--- a/resumes/resume(lessworkexperiences).docx
+++ b/resumes/resume(lessworkexperiences).docx
@@ -105,7 +105,17 @@
           <w:sz w:val="28"/>
           <w:szCs w:val="28"/>
         </w:rPr>
-        <w:t xml:space="preserve">(587) 582-9435        </w:t>
+        <w:t xml:space="preserve">(587) 582-9435    </w:t>
+      </w:r>
+      <w:r>
+        <w:rPr>
+          <w:rFonts w:cstheme="minorHAnsi"/>
+          <w:b/>
+          <w:bCs/>
+          <w:sz w:val="28"/>
+          <w:szCs w:val="28"/>
+        </w:rPr>
+        <w:t xml:space="preserve">  </w:t>
       </w:r>
       <w:r>
         <w:rPr>
@@ -134,11 +144,79 @@
           <w:rFonts w:cstheme="minorHAnsi"/>
           <w:b/>
           <w:bCs/>
+          <w:color w:val="ED7D31" w:themeColor="accent2"/>
           <w:sz w:val="28"/>
           <w:szCs w:val="28"/>
         </w:rPr>
-        <w:t>sidhu.jaisdeep@gmail.com</w:t>
-      </w:r>
+        <w:t xml:space="preserve"> </w:t>
+      </w:r>
+      <w:hyperlink r:id="rId5" w:history="1">
+        <w:r>
+          <w:rPr>
+            <w:rStyle w:val="Hyperlink"/>
+            <w:rFonts w:cstheme="minorHAnsi"/>
+            <w:b/>
+            <w:bCs/>
+            <w:sz w:val="28"/>
+            <w:szCs w:val="28"/>
+          </w:rPr>
+          <w:t>sidhu.jaisdeep@gmail.com</w:t>
+        </w:r>
+      </w:hyperlink>
+      <w:r>
+        <w:rPr>
+          <w:rFonts w:cstheme="minorHAnsi"/>
+          <w:b/>
+          <w:bCs/>
+          <w:sz w:val="28"/>
+          <w:szCs w:val="28"/>
+        </w:rPr>
+        <w:t xml:space="preserve"> </w:t>
+      </w:r>
+      <w:r>
+        <w:rPr>
+          <w:rFonts w:cstheme="minorHAnsi"/>
+          <w:b/>
+          <w:bCs/>
+          <w:sz w:val="28"/>
+          <w:szCs w:val="28"/>
+        </w:rPr>
+        <w:t xml:space="preserve">     </w:t>
+      </w:r>
+      <w:r>
+        <w:rPr>
+          <w:rFonts w:cstheme="minorHAnsi"/>
+          <w:b/>
+          <w:bCs/>
+          <w:color w:val="ED7D31" w:themeColor="accent2"/>
+          <w:sz w:val="36"/>
+          <w:szCs w:val="36"/>
+        </w:rPr>
+        <w:sym w:font="Wingdings" w:char="F038"/>
+      </w:r>
+      <w:r>
+        <w:rPr>
+          <w:rFonts w:cstheme="minorHAnsi"/>
+          <w:b/>
+          <w:bCs/>
+          <w:sz w:val="36"/>
+          <w:szCs w:val="36"/>
+        </w:rPr>
+        <w:t xml:space="preserve"> </w:t>
+      </w:r>
+      <w:hyperlink r:id="rId6" w:history="1">
+        <w:r>
+          <w:rPr>
+            <w:rStyle w:val="Hyperlink"/>
+            <w:rFonts w:cstheme="minorHAnsi"/>
+            <w:b/>
+            <w:bCs/>
+            <w:sz w:val="28"/>
+            <w:szCs w:val="28"/>
+          </w:rPr>
+          <w:t>LinkedIn</w:t>
+        </w:r>
+      </w:hyperlink>
     </w:p>
     <w:p>
       <w:pPr>
@@ -198,7 +276,7 @@
           <w:kern w:val="0"/>
           <w:lang w:eastAsia="en-US"/>
         </w:rPr>
-        <w:t xml:space="preserve">Highly skilled professional who has creative and technical skills to design and construct user-friendly websites. Well-versed in numerous computer languages and know how to apply those in all stages of web development. </w:t>
+        <w:t xml:space="preserve">Highly skilled professional who has creative and technical skills to design and construct user-friendly </w:t>
       </w:r>
       <w:r>
         <w:rPr>
@@ -206,7 +284,7 @@
           <w:kern w:val="0"/>
           <w:lang w:eastAsia="en-US"/>
         </w:rPr>
-        <w:t>C</w:t>
+        <w:t xml:space="preserve">high end </w:t>
       </w:r>
       <w:r>
         <w:rPr>
@@ -214,7 +292,7 @@
           <w:kern w:val="0"/>
           <w:lang w:eastAsia="en-US"/>
         </w:rPr>
-        <w:t xml:space="preserve">apacity to adapt and learn </w:t>
+        <w:t xml:space="preserve">websites. Well-versed in numerous computer languages and know how to apply those in all stages of web development. </w:t>
       </w:r>
       <w:r>
         <w:rPr>
@@ -222,7 +300,7 @@
           <w:kern w:val="0"/>
           <w:lang w:eastAsia="en-US"/>
         </w:rPr>
-        <w:t>quickly</w:t>
+        <w:t>C</w:t>
       </w:r>
       <w:r>
         <w:rPr>
@@ -230,6 +308,22 @@
           <w:kern w:val="0"/>
           <w:lang w:eastAsia="en-US"/>
         </w:rPr>
+        <w:t xml:space="preserve">apacity to adapt and learn </w:t>
+      </w:r>
+      <w:r>
+        <w:rPr>
+          <w:rFonts w:asciiTheme="minorHAnsi" w:eastAsia="Times New Roman" w:hAnsiTheme="minorHAnsi" w:cstheme="minorHAnsi"/>
+          <w:kern w:val="0"/>
+          <w:lang w:eastAsia="en-US"/>
+        </w:rPr>
+        <w:t>quickly</w:t>
+      </w:r>
+      <w:r>
+        <w:rPr>
+          <w:rFonts w:asciiTheme="minorHAnsi" w:eastAsia="Times New Roman" w:hAnsiTheme="minorHAnsi" w:cstheme="minorHAnsi"/>
+          <w:kern w:val="0"/>
+          <w:lang w:eastAsia="en-US"/>
+        </w:rPr>
         <w:t>.</w:t>
       </w:r>
     </w:p>
@@ -269,6 +363,8 @@
         </w:rPr>
         <w:t>Highlights</w:t>
       </w:r>
+      <w:bookmarkStart w:id="0" w:name="_GoBack"/>
+      <w:bookmarkEnd w:id="0"/>
     </w:p>
     <w:p>
       <w:pPr>
@@ -332,7 +428,7 @@
         </w:rPr>
         <w:t xml:space="preserve"> </w:t>
       </w:r>
-      <w:hyperlink r:id="rId5" w:history="1">
+      <w:hyperlink r:id="rId7" w:history="1">
         <w:r>
           <w:rPr>
             <w:rStyle w:val="Hyperlink"/>
@@ -400,7 +496,7 @@
         </w:rPr>
         <w:t xml:space="preserve"> </w:t>
       </w:r>
-      <w:hyperlink r:id="rId6" w:history="1">
+      <w:hyperlink r:id="rId8" w:history="1">
         <w:r>
           <w:rPr>
             <w:rStyle w:val="Hyperlink"/>
@@ -416,7 +512,7 @@
         </w:rPr>
         <w:t xml:space="preserve">/ </w:t>
       </w:r>
-      <w:hyperlink r:id="rId7" w:history="1">
+      <w:hyperlink r:id="rId9" w:history="1">
         <w:r>
           <w:rPr>
             <w:rStyle w:val="Hyperlink"/>
@@ -451,7 +547,7 @@
         </w:rPr>
         <w:t xml:space="preserve">JQuery, </w:t>
       </w:r>
-      <w:hyperlink r:id="rId8" w:history="1">
+      <w:hyperlink r:id="rId10" w:history="1">
         <w:r>
           <w:rPr>
             <w:rStyle w:val="Hyperlink"/>
@@ -472,7 +568,7 @@
         </w:rPr>
         <w:t>(</w:t>
       </w:r>
-      <w:hyperlink r:id="rId9" w:history="1">
+      <w:hyperlink r:id="rId11" w:history="1">
         <w:r>
           <w:rPr>
             <w:rStyle w:val="Hyperlink"/>
@@ -1122,7 +1218,6 @@
           <w:szCs w:val="28"/>
           <w:u w:val="single"/>
         </w:rPr>
-        <w:lastRenderedPageBreak/>
         <w:t>Work Experiences</w:t>
       </w:r>
     </w:p>
@@ -1377,8 +1472,6 @@
         </w:rPr>
         <w:t xml:space="preserve"> </w:t>
       </w:r>
-      <w:bookmarkStart w:id="0" w:name="_GoBack"/>
-      <w:bookmarkEnd w:id="0"/>
       <w:r>
         <w:rPr>
           <w:rFonts w:eastAsia="Times New Roman" w:cstheme="minorHAnsi"/>
